--- a/strategy/医疗/新建 Microsoft Word 文档.docx
+++ b/strategy/医疗/新建 Microsoft Word 文档.docx
@@ -76,23 +76,7 @@
         <w:t>999感冒灵、999皮炎平</w:t>
       </w:r>
       <w:r>
-        <w:t>、参附注射液、注射用头</w:t>
-      </w:r>
-      <w:proofErr w:type="gramStart"/>
-      <w:r>
-        <w:t>孢</w:t>
-      </w:r>
-      <w:proofErr w:type="gramEnd"/>
-      <w:r>
-        <w:t>、免煎中药、三九胃泰颗粒、正天丸等。公司产品“参附注射液”,“红花注射液”、“参麦注射液”,“新泰林”,“血塞通软胶囊(理</w:t>
-      </w:r>
-      <w:proofErr w:type="gramStart"/>
-      <w:r>
-        <w:t>洫</w:t>
-      </w:r>
-      <w:proofErr w:type="gramEnd"/>
-      <w:r>
-        <w:t>王)”为研究对象的科研项目先后获得国家科学技术进步奖二等奖。公司2018年度位列非处方药企业综合排名第一名。同时公司连续多年上榜WPP集团发布的最有价值中国品牌榜榜单，在《2019年最有价值中国品牌100强》排行榜中，公司位列榜单第83位。</w:t>
+        <w:t>、参附注射液、注射用头孢、免煎中药、三九胃泰颗粒、正天丸等。公司产品“参附注射液”,“红花注射液”、“参麦注射液”,“新泰林”,“血塞通软胶囊(理洫王)”为研究对象的科研项目先后获得国家科学技术进步奖二等奖。公司2018年度位列非处方药企业综合排名第一名。同时公司连续多年上榜WPP集团发布的最有价值中国品牌榜榜单，在《2019年最有价值中国品牌100强》排行榜中，公司位列榜单第83位。</w:t>
       </w:r>
     </w:p>
     <w:p/>
@@ -164,21 +148,7 @@
         <w:rPr>
           <w:rFonts w:hint="eastAsia"/>
         </w:rPr>
-        <w:t>专科</w:t>
-      </w:r>
-      <w:proofErr w:type="gramStart"/>
-      <w:r>
-        <w:rPr>
-          <w:rFonts w:hint="eastAsia"/>
-        </w:rPr>
-        <w:t>线核心</w:t>
-      </w:r>
-      <w:proofErr w:type="gramEnd"/>
-      <w:r>
-        <w:rPr>
-          <w:rFonts w:hint="eastAsia"/>
-        </w:rPr>
-        <w:t>品种</w:t>
+        <w:t>专科线核心品种</w:t>
       </w:r>
     </w:p>
     <w:p>
@@ -204,23 +174,7 @@
       </w:r>
       <w:hyperlink r:id="rId7" w:tooltip="注射用头孢美唑钠" w:history="1">
         <w:r>
-          <w:t>注射用头</w:t>
-        </w:r>
-        <w:proofErr w:type="gramStart"/>
-        <w:r>
-          <w:t>孢</w:t>
-        </w:r>
-        <w:proofErr w:type="gramEnd"/>
-        <w:r>
-          <w:t>美</w:t>
-        </w:r>
-        <w:proofErr w:type="gramStart"/>
-        <w:r>
-          <w:t>唑</w:t>
-        </w:r>
-        <w:proofErr w:type="gramEnd"/>
-        <w:r>
-          <w:t>钠</w:t>
+          <w:t>注射用头孢美唑钠</w:t>
         </w:r>
       </w:hyperlink>
     </w:p>
@@ -257,25 +211,7 @@
           <w:sz w:val="28"/>
           <w:szCs w:val="28"/>
         </w:rPr>
-        <w:t>华</w:t>
-      </w:r>
-      <w:proofErr w:type="gramStart"/>
-      <w:r>
-        <w:rPr>
-          <w:rFonts w:hint="eastAsia"/>
-          <w:sz w:val="28"/>
-          <w:szCs w:val="28"/>
-        </w:rPr>
-        <w:t>润医疗</w:t>
-      </w:r>
-      <w:proofErr w:type="gramEnd"/>
-      <w:r>
-        <w:rPr>
-          <w:rFonts w:hint="eastAsia"/>
-          <w:sz w:val="28"/>
-          <w:szCs w:val="28"/>
-        </w:rPr>
-        <w:t xml:space="preserve"> </w:t>
+        <w:t xml:space="preserve">华润医疗 </w:t>
       </w:r>
       <w:r>
         <w:rPr>
@@ -317,15 +253,7 @@
       </w:pPr>
       <w:r>
         <w:tab/>
-        <w:t>华</w:t>
-      </w:r>
-      <w:proofErr w:type="gramStart"/>
-      <w:r>
-        <w:t>润医疗</w:t>
-      </w:r>
-      <w:proofErr w:type="gramEnd"/>
-      <w:r>
-        <w:t>是亚洲领先的上市医疗服务集团，旗下投资并管理超过100家医疗机构，范围覆盖三级医院、二级医院、一级医院及社区医疗机构，拥有并管理超过10,000张床位，年诊疗量超过800万人次，是最早参与公立医院改革的医院集团之一，也是</w:t>
+        <w:t>华润医疗是亚洲领先的上市医疗服务集团，旗下投资并管理超过100家医疗机构，范围覆盖三级医院、二级医院、一级医院及社区医疗机构，拥有并管理超过10,000张床位，年诊疗量超过800万人次，是最早参与公立医院改革的医院集团之一，也是</w:t>
       </w:r>
       <w:r>
         <w:rPr>
@@ -510,6 +438,131 @@
     </w:p>
     <w:p>
       <w:pPr>
+        <w:pStyle w:val="2"/>
+        <w:rPr>
+          <w:sz w:val="28"/>
+          <w:szCs w:val="28"/>
+        </w:rPr>
+      </w:pPr>
+      <w:r>
+        <w:rPr>
+          <w:rFonts w:ascii="Helvetica" w:hAnsi="Helvetica" w:cs="Helvetica" w:hint="eastAsia"/>
+          <w:color w:val="33353C"/>
+          <w:sz w:val="28"/>
+          <w:szCs w:val="28"/>
+          <w:shd w:val="clear" w:color="auto" w:fill="FFFFFF"/>
+        </w:rPr>
+        <w:t>运盛医疗</w:t>
+      </w:r>
+      <w:r>
+        <w:rPr>
+          <w:rFonts w:ascii="Helvetica" w:hAnsi="Helvetica" w:cs="Helvetica" w:hint="eastAsia"/>
+          <w:color w:val="33353C"/>
+          <w:sz w:val="28"/>
+          <w:szCs w:val="28"/>
+          <w:shd w:val="clear" w:color="auto" w:fill="FFFFFF"/>
+        </w:rPr>
+        <w:t xml:space="preserve"> </w:t>
+      </w:r>
+      <w:r>
+        <w:rPr>
+          <w:rFonts w:ascii="Helvetica" w:hAnsi="Helvetica" w:cs="Helvetica"/>
+          <w:color w:val="33353C"/>
+          <w:sz w:val="28"/>
+          <w:szCs w:val="28"/>
+          <w:shd w:val="clear" w:color="auto" w:fill="FFFFFF"/>
+        </w:rPr>
+        <w:t xml:space="preserve">600767 </w:t>
+      </w:r>
+      <w:hyperlink r:id="rId9" w:history="1">
+        <w:r>
+          <w:rPr>
+            <w:rStyle w:val="a7"/>
+            <w:rFonts w:ascii="Helvetica" w:hAnsi="Helvetica" w:cs="Helvetica"/>
+            <w:color w:val="0066CC"/>
+            <w:sz w:val="28"/>
+            <w:szCs w:val="28"/>
+            <w:shd w:val="clear" w:color="auto" w:fill="FFFFFF"/>
+          </w:rPr>
+          <w:t>http://www.winsan.cn</w:t>
+        </w:r>
+      </w:hyperlink>
+      <w:r>
+        <w:rPr>
+          <w:sz w:val="28"/>
+          <w:szCs w:val="28"/>
+        </w:rPr>
+        <w:t xml:space="preserve"> </w:t>
+      </w:r>
+      <w:r>
+        <w:rPr>
+          <w:rFonts w:hint="eastAsia"/>
+          <w:sz w:val="28"/>
+          <w:szCs w:val="28"/>
+        </w:rPr>
+        <w:t>四川成都</w:t>
+      </w:r>
+    </w:p>
+    <w:p>
+      <w:pPr>
+        <w:rPr>
+          <w:rFonts w:ascii="Helvetica" w:hAnsi="Helvetica" w:cs="Helvetica"/>
+          <w:color w:val="33353C"/>
+          <w:szCs w:val="21"/>
+          <w:shd w:val="clear" w:color="auto" w:fill="FFFFFF"/>
+        </w:rPr>
+      </w:pPr>
+      <w:r>
+        <w:tab/>
+      </w:r>
+      <w:r>
+        <w:rPr>
+          <w:rFonts w:ascii="Helvetica" w:hAnsi="Helvetica" w:cs="Helvetica"/>
+          <w:color w:val="33353C"/>
+          <w:szCs w:val="21"/>
+          <w:shd w:val="clear" w:color="auto" w:fill="FFFFFF"/>
+        </w:rPr>
+        <w:t>运盛</w:t>
+      </w:r>
+      <w:r>
+        <w:rPr>
+          <w:rFonts w:ascii="Helvetica" w:hAnsi="Helvetica" w:cs="Helvetica"/>
+          <w:color w:val="33353C"/>
+          <w:szCs w:val="21"/>
+          <w:shd w:val="clear" w:color="auto" w:fill="FFFFFF"/>
+        </w:rPr>
+        <w:t>(</w:t>
+      </w:r>
+      <w:r>
+        <w:rPr>
+          <w:rFonts w:ascii="Helvetica" w:hAnsi="Helvetica" w:cs="Helvetica"/>
+          <w:color w:val="33353C"/>
+          <w:szCs w:val="21"/>
+          <w:shd w:val="clear" w:color="auto" w:fill="FFFFFF"/>
+        </w:rPr>
+        <w:t>成都</w:t>
+      </w:r>
+      <w:r>
+        <w:rPr>
+          <w:rFonts w:ascii="Helvetica" w:hAnsi="Helvetica" w:cs="Helvetica"/>
+          <w:color w:val="33353C"/>
+          <w:szCs w:val="21"/>
+          <w:shd w:val="clear" w:color="auto" w:fill="FFFFFF"/>
+        </w:rPr>
+        <w:t>)</w:t>
+      </w:r>
+      <w:r>
+        <w:rPr>
+          <w:rFonts w:ascii="Helvetica" w:hAnsi="Helvetica" w:cs="Helvetica"/>
+          <w:color w:val="33353C"/>
+          <w:szCs w:val="21"/>
+          <w:shd w:val="clear" w:color="auto" w:fill="FFFFFF"/>
+        </w:rPr>
+        <w:t>医疗科技股份有限公司是一家从事医疗信息化业务、医疗服务业务及医药流通业务的公司。公司主要产品包括房地产及其相关行业、医疗信息行业等。</w:t>
+      </w:r>
+    </w:p>
+    <w:p>
+      <w:pPr>
         <w:widowControl/>
         <w:jc w:val="left"/>
         <w:rPr>
@@ -553,7 +606,7 @@
         </w:rPr>
         <w:t xml:space="preserve">HK:03320 </w:t>
       </w:r>
-      <w:hyperlink r:id="rId9" w:history="1">
+      <w:hyperlink r:id="rId10" w:history="1">
         <w:r>
           <w:rPr>
             <w:rStyle w:val="a7"/>
@@ -711,7 +764,6 @@
         </w:rPr>
       </w:pPr>
       <w:bookmarkStart w:id="3" w:name="_Toc98013036"/>
-      <w:proofErr w:type="gramStart"/>
       <w:r>
         <w:rPr>
           <w:rFonts w:hint="eastAsia"/>
@@ -719,16 +771,7 @@
           <w:szCs w:val="28"/>
         </w:rPr>
         <w:lastRenderedPageBreak/>
-        <w:t>华润双鹤</w:t>
-      </w:r>
-      <w:proofErr w:type="gramEnd"/>
-      <w:r>
-        <w:rPr>
-          <w:rFonts w:hint="eastAsia"/>
-          <w:sz w:val="28"/>
-          <w:szCs w:val="28"/>
-        </w:rPr>
-        <w:t xml:space="preserve"> </w:t>
+        <w:t xml:space="preserve">华润双鹤 </w:t>
       </w:r>
       <w:r>
         <w:rPr>
@@ -737,7 +780,7 @@
         </w:rPr>
         <w:t xml:space="preserve">600062 </w:t>
       </w:r>
-      <w:hyperlink r:id="rId10" w:history="1">
+      <w:hyperlink r:id="rId11" w:history="1">
         <w:r>
           <w:rPr>
             <w:rStyle w:val="a7"/>
@@ -771,14 +814,7 @@
       </w:pPr>
       <w:r>
         <w:tab/>
-      </w:r>
-      <w:proofErr w:type="gramStart"/>
-      <w:r>
-        <w:t>华润双鹤</w:t>
-      </w:r>
-      <w:proofErr w:type="gramEnd"/>
-      <w:r>
-        <w:t>药业股份有限公司是</w:t>
+        <w:t>华润双鹤药业股份有限公司是</w:t>
       </w:r>
       <w:r>
         <w:rPr>
@@ -788,63 +824,7 @@
         <w:t>主营业务为慢病业务、专科业务和输液业务三大业务</w:t>
       </w:r>
       <w:r>
-        <w:t>。主要产品包括复方利血平氨苯蝶</w:t>
-      </w:r>
-      <w:proofErr w:type="gramStart"/>
-      <w:r>
-        <w:t>啶</w:t>
-      </w:r>
-      <w:proofErr w:type="gramEnd"/>
-      <w:r>
-        <w:t>片(0号)、</w:t>
-      </w:r>
-      <w:proofErr w:type="gramStart"/>
-      <w:r>
-        <w:t>胞磷胆碱钠片(诺百</w:t>
-      </w:r>
-      <w:proofErr w:type="gramEnd"/>
-      <w:r>
-        <w:t>益)、苯磺酸氨氯地平片(</w:t>
-      </w:r>
-      <w:proofErr w:type="gramStart"/>
-      <w:r>
-        <w:t>压氏达</w:t>
-      </w:r>
-      <w:proofErr w:type="gramEnd"/>
-      <w:r>
-        <w:t>)、</w:t>
-      </w:r>
-      <w:proofErr w:type="gramStart"/>
-      <w:r>
-        <w:t>丙戊</w:t>
-      </w:r>
-      <w:proofErr w:type="gramEnd"/>
-      <w:r>
-        <w:t>酸镁缓释片(</w:t>
-      </w:r>
-      <w:proofErr w:type="gramStart"/>
-      <w:r>
-        <w:t>神泰</w:t>
-      </w:r>
-      <w:proofErr w:type="gramEnd"/>
-      <w:r>
-        <w:t>)、格列</w:t>
-      </w:r>
-      <w:proofErr w:type="gramStart"/>
-      <w:r>
-        <w:t>喹</w:t>
-      </w:r>
-      <w:proofErr w:type="gramEnd"/>
-      <w:r>
-        <w:t>酮片(糖适平)、</w:t>
-      </w:r>
-      <w:proofErr w:type="gramStart"/>
-      <w:r>
-        <w:t>软袋(含直软</w:t>
-      </w:r>
-      <w:proofErr w:type="gramEnd"/>
-      <w:r>
-        <w:t>)、内封式聚丙烯输液。</w:t>
+        <w:t>。主要产品包括复方利血平氨苯蝶啶片(0号)、胞磷胆碱钠片(诺百益)、苯磺酸氨氯地平片(压氏达)、丙戊酸镁缓释片(神泰)、格列喹酮片(糖适平)、软袋(含直软)、内封式聚丙烯输液。</w:t>
       </w:r>
     </w:p>
     <w:p>

--- a/strategy/医疗/新建 Microsoft Word 文档.docx
+++ b/strategy/医疗/新建 Microsoft Word 文档.docx
@@ -76,7 +76,23 @@
         <w:t>999感冒灵、999皮炎平</w:t>
       </w:r>
       <w:r>
-        <w:t>、参附注射液、注射用头孢、免煎中药、三九胃泰颗粒、正天丸等。公司产品“参附注射液”,“红花注射液”、“参麦注射液”,“新泰林”,“血塞通软胶囊(理洫王)”为研究对象的科研项目先后获得国家科学技术进步奖二等奖。公司2018年度位列非处方药企业综合排名第一名。同时公司连续多年上榜WPP集团发布的最有价值中国品牌榜榜单，在《2019年最有价值中国品牌100强》排行榜中，公司位列榜单第83位。</w:t>
+        <w:t>、参附注射液、注射用头</w:t>
+      </w:r>
+      <w:proofErr w:type="gramStart"/>
+      <w:r>
+        <w:t>孢</w:t>
+      </w:r>
+      <w:proofErr w:type="gramEnd"/>
+      <w:r>
+        <w:t>、免煎中药、三九胃泰颗粒、正天丸等。公司产品“参附注射液”,“红花注射液”、“参麦注射液”,“新泰林”,“血塞通软胶囊(理</w:t>
+      </w:r>
+      <w:proofErr w:type="gramStart"/>
+      <w:r>
+        <w:t>洫</w:t>
+      </w:r>
+      <w:proofErr w:type="gramEnd"/>
+      <w:r>
+        <w:t>王)”为研究对象的科研项目先后获得国家科学技术进步奖二等奖。公司2018年度位列非处方药企业综合排名第一名。同时公司连续多年上榜WPP集团发布的最有价值中国品牌榜榜单，在《2019年最有价值中国品牌100强》排行榜中，公司位列榜单第83位。</w:t>
       </w:r>
     </w:p>
     <w:p/>
@@ -148,7 +164,21 @@
         <w:rPr>
           <w:rFonts w:hint="eastAsia"/>
         </w:rPr>
-        <w:t>专科线核心品种</w:t>
+        <w:t>专科</w:t>
+      </w:r>
+      <w:proofErr w:type="gramStart"/>
+      <w:r>
+        <w:rPr>
+          <w:rFonts w:hint="eastAsia"/>
+        </w:rPr>
+        <w:t>线核心</w:t>
+      </w:r>
+      <w:proofErr w:type="gramEnd"/>
+      <w:r>
+        <w:rPr>
+          <w:rFonts w:hint="eastAsia"/>
+        </w:rPr>
+        <w:t>品种</w:t>
       </w:r>
     </w:p>
     <w:p>
@@ -174,7 +204,23 @@
       </w:r>
       <w:hyperlink r:id="rId7" w:tooltip="注射用头孢美唑钠" w:history="1">
         <w:r>
-          <w:t>注射用头孢美唑钠</w:t>
+          <w:t>注射用头</w:t>
+        </w:r>
+        <w:proofErr w:type="gramStart"/>
+        <w:r>
+          <w:t>孢</w:t>
+        </w:r>
+        <w:proofErr w:type="gramEnd"/>
+        <w:r>
+          <w:t>美</w:t>
+        </w:r>
+        <w:proofErr w:type="gramStart"/>
+        <w:r>
+          <w:t>唑</w:t>
+        </w:r>
+        <w:proofErr w:type="gramEnd"/>
+        <w:r>
+          <w:t>钠</w:t>
         </w:r>
       </w:hyperlink>
     </w:p>
@@ -211,7 +257,25 @@
           <w:sz w:val="28"/>
           <w:szCs w:val="28"/>
         </w:rPr>
-        <w:t xml:space="preserve">华润医疗 </w:t>
+        <w:t>华</w:t>
+      </w:r>
+      <w:proofErr w:type="gramStart"/>
+      <w:r>
+        <w:rPr>
+          <w:rFonts w:hint="eastAsia"/>
+          <w:sz w:val="28"/>
+          <w:szCs w:val="28"/>
+        </w:rPr>
+        <w:t>润医疗</w:t>
+      </w:r>
+      <w:proofErr w:type="gramEnd"/>
+      <w:r>
+        <w:rPr>
+          <w:rFonts w:hint="eastAsia"/>
+          <w:sz w:val="28"/>
+          <w:szCs w:val="28"/>
+        </w:rPr>
+        <w:t xml:space="preserve"> </w:t>
       </w:r>
       <w:r>
         <w:rPr>
@@ -253,7 +317,15 @@
       </w:pPr>
       <w:r>
         <w:tab/>
-        <w:t>华润医疗是亚洲领先的上市医疗服务集团，旗下投资并管理超过100家医疗机构，范围覆盖三级医院、二级医院、一级医院及社区医疗机构，拥有并管理超过10,000张床位，年诊疗量超过800万人次，是最早参与公立医院改革的医院集团之一，也是</w:t>
+        <w:t>华</w:t>
+      </w:r>
+      <w:proofErr w:type="gramStart"/>
+      <w:r>
+        <w:t>润医疗</w:t>
+      </w:r>
+      <w:proofErr w:type="gramEnd"/>
+      <w:r>
+        <w:t>是亚洲领先的上市医疗服务集团，旗下投资并管理超过100家医疗机构，范围覆盖三级医院、二级医院、一级医院及社区医疗机构，拥有并管理超过10,000张床位，年诊疗量超过800万人次，是最早参与公立医院改革的医院集团之一，也是</w:t>
       </w:r>
       <w:r>
         <w:rPr>
@@ -452,8 +524,20 @@
           <w:szCs w:val="28"/>
           <w:shd w:val="clear" w:color="auto" w:fill="FFFFFF"/>
         </w:rPr>
-        <w:t>运盛医疗</w:t>
-      </w:r>
+        <w:t>运</w:t>
+      </w:r>
+      <w:proofErr w:type="gramStart"/>
+      <w:r>
+        <w:rPr>
+          <w:rFonts w:ascii="Helvetica" w:hAnsi="Helvetica" w:cs="Helvetica" w:hint="eastAsia"/>
+          <w:color w:val="33353C"/>
+          <w:sz w:val="28"/>
+          <w:szCs w:val="28"/>
+          <w:shd w:val="clear" w:color="auto" w:fill="FFFFFF"/>
+        </w:rPr>
+        <w:t>盛医疗</w:t>
+      </w:r>
+      <w:proofErr w:type="gramEnd"/>
       <w:r>
         <w:rPr>
           <w:rFonts w:ascii="Helvetica" w:hAnsi="Helvetica" w:cs="Helvetica" w:hint="eastAsia"/>
@@ -824,7 +908,63 @@
         <w:t>主营业务为慢病业务、专科业务和输液业务三大业务</w:t>
       </w:r>
       <w:r>
-        <w:t>。主要产品包括复方利血平氨苯蝶啶片(0号)、胞磷胆碱钠片(诺百益)、苯磺酸氨氯地平片(压氏达)、丙戊酸镁缓释片(神泰)、格列喹酮片(糖适平)、软袋(含直软)、内封式聚丙烯输液。</w:t>
+        <w:t>。主要产品包括复方利血平氨苯蝶</w:t>
+      </w:r>
+      <w:proofErr w:type="gramStart"/>
+      <w:r>
+        <w:t>啶</w:t>
+      </w:r>
+      <w:proofErr w:type="gramEnd"/>
+      <w:r>
+        <w:t>片(0号)、</w:t>
+      </w:r>
+      <w:proofErr w:type="gramStart"/>
+      <w:r>
+        <w:t>胞磷胆碱钠片(诺百</w:t>
+      </w:r>
+      <w:proofErr w:type="gramEnd"/>
+      <w:r>
+        <w:t>益)、苯磺酸氨氯地平片(</w:t>
+      </w:r>
+      <w:proofErr w:type="gramStart"/>
+      <w:r>
+        <w:t>压氏达</w:t>
+      </w:r>
+      <w:proofErr w:type="gramEnd"/>
+      <w:r>
+        <w:t>)、</w:t>
+      </w:r>
+      <w:proofErr w:type="gramStart"/>
+      <w:r>
+        <w:t>丙戊</w:t>
+      </w:r>
+      <w:proofErr w:type="gramEnd"/>
+      <w:r>
+        <w:t>酸镁缓释片(</w:t>
+      </w:r>
+      <w:proofErr w:type="gramStart"/>
+      <w:r>
+        <w:t>神泰</w:t>
+      </w:r>
+      <w:proofErr w:type="gramEnd"/>
+      <w:r>
+        <w:t>)、格列</w:t>
+      </w:r>
+      <w:proofErr w:type="gramStart"/>
+      <w:r>
+        <w:t>喹</w:t>
+      </w:r>
+      <w:proofErr w:type="gramEnd"/>
+      <w:r>
+        <w:t>酮片(糖适平)、</w:t>
+      </w:r>
+      <w:proofErr w:type="gramStart"/>
+      <w:r>
+        <w:t>软袋(含直软</w:t>
+      </w:r>
+      <w:proofErr w:type="gramEnd"/>
+      <w:r>
+        <w:t>)、内封式聚丙烯输液。</w:t>
       </w:r>
     </w:p>
     <w:p>
@@ -977,7 +1117,494 @@
         <w:jc w:val="left"/>
       </w:pPr>
     </w:p>
-    <w:p/>
+    <w:p>
+      <w:pPr>
+        <w:widowControl/>
+        <w:jc w:val="left"/>
+      </w:pPr>
+    </w:p>
+    <w:p>
+      <w:pPr>
+        <w:widowControl/>
+        <w:jc w:val="left"/>
+        <w:rPr>
+          <w:rFonts w:asciiTheme="majorHAnsi" w:eastAsiaTheme="majorEastAsia" w:hAnsiTheme="majorHAnsi" w:cstheme="majorBidi"/>
+          <w:b/>
+          <w:bCs/>
+          <w:sz w:val="28"/>
+          <w:szCs w:val="28"/>
+        </w:rPr>
+      </w:pPr>
+      <w:r>
+        <w:rPr>
+          <w:sz w:val="28"/>
+          <w:szCs w:val="28"/>
+        </w:rPr>
+        <w:br w:type="page"/>
+      </w:r>
+    </w:p>
+    <w:p>
+      <w:pPr>
+        <w:pStyle w:val="2"/>
+        <w:rPr>
+          <w:sz w:val="28"/>
+          <w:szCs w:val="28"/>
+        </w:rPr>
+      </w:pPr>
+      <w:r>
+        <w:rPr>
+          <w:rFonts w:hint="eastAsia"/>
+          <w:sz w:val="28"/>
+          <w:szCs w:val="28"/>
+        </w:rPr>
+        <w:lastRenderedPageBreak/>
+        <w:t xml:space="preserve">中关村 </w:t>
+      </w:r>
+      <w:r>
+        <w:rPr>
+          <w:sz w:val="28"/>
+          <w:szCs w:val="28"/>
+        </w:rPr>
+        <w:t xml:space="preserve">000931 </w:t>
+      </w:r>
+      <w:hyperlink r:id="rId12" w:history="1">
+        <w:r>
+          <w:rPr>
+            <w:rStyle w:val="a7"/>
+            <w:rFonts w:ascii="Helvetica" w:hAnsi="Helvetica" w:cs="Helvetica"/>
+            <w:color w:val="0066CC"/>
+            <w:sz w:val="28"/>
+            <w:szCs w:val="28"/>
+            <w:shd w:val="clear" w:color="auto" w:fill="FFFFFF"/>
+          </w:rPr>
+          <w:t>http://www.centek.com.cn</w:t>
+        </w:r>
+      </w:hyperlink>
+      <w:r>
+        <w:rPr>
+          <w:sz w:val="28"/>
+          <w:szCs w:val="28"/>
+        </w:rPr>
+        <w:t xml:space="preserve"> </w:t>
+      </w:r>
+      <w:r>
+        <w:rPr>
+          <w:rFonts w:hint="eastAsia"/>
+          <w:sz w:val="28"/>
+          <w:szCs w:val="28"/>
+        </w:rPr>
+        <w:t>北京朝阳</w:t>
+      </w:r>
+    </w:p>
+    <w:p>
+      <w:pPr>
+        <w:widowControl/>
+        <w:jc w:val="left"/>
+        <w:rPr>
+          <w:rFonts w:hint="eastAsia"/>
+        </w:rPr>
+      </w:pPr>
+      <w:r>
+        <w:tab/>
+      </w:r>
+      <w:r>
+        <w:rPr>
+          <w:rFonts w:ascii="Helvetica" w:hAnsi="Helvetica" w:cs="Helvetica"/>
+          <w:color w:val="33353C"/>
+          <w:szCs w:val="21"/>
+          <w:shd w:val="clear" w:color="auto" w:fill="FFFFFF"/>
+        </w:rPr>
+        <w:t>北京中关村科技发展</w:t>
+      </w:r>
+      <w:r>
+        <w:rPr>
+          <w:rFonts w:ascii="Helvetica" w:hAnsi="Helvetica" w:cs="Helvetica"/>
+          <w:color w:val="33353C"/>
+          <w:szCs w:val="21"/>
+          <w:shd w:val="clear" w:color="auto" w:fill="FFFFFF"/>
+        </w:rPr>
+        <w:t>(</w:t>
+      </w:r>
+      <w:r>
+        <w:rPr>
+          <w:rFonts w:ascii="Helvetica" w:hAnsi="Helvetica" w:cs="Helvetica"/>
+          <w:color w:val="33353C"/>
+          <w:szCs w:val="21"/>
+          <w:shd w:val="clear" w:color="auto" w:fill="FFFFFF"/>
+        </w:rPr>
+        <w:t>控股</w:t>
+      </w:r>
+      <w:r>
+        <w:rPr>
+          <w:rFonts w:ascii="Helvetica" w:hAnsi="Helvetica" w:cs="Helvetica"/>
+          <w:color w:val="33353C"/>
+          <w:szCs w:val="21"/>
+          <w:shd w:val="clear" w:color="auto" w:fill="FFFFFF"/>
+        </w:rPr>
+        <w:t>)</w:t>
+      </w:r>
+      <w:r>
+        <w:rPr>
+          <w:rFonts w:ascii="Helvetica" w:hAnsi="Helvetica" w:cs="Helvetica"/>
+          <w:color w:val="33353C"/>
+          <w:szCs w:val="21"/>
+          <w:shd w:val="clear" w:color="auto" w:fill="FFFFFF"/>
+        </w:rPr>
+        <w:t>股份有限公司主营业务是生物医药、个人护理用品、养老服务业务和其他业务。其中：生物医药主要包括化学药及中药，主要从事外用制剂、片剂、注射剂、原料药、胶囊制剂、口服溶液剂、颗粒剂、麻醉药品及二类精神药品的研发、制造与销售；药品临床前研究服务及药品一致性评价研究服务；个人护理用品主要包括口腔清洁用品销售；养老服务业务主要包括集中养老服务、居家养老服务、健康管理、健康咨询、预防保健咨询及中医医疗服务等；其他业务主要包括物业管理、餐饮、住宿、制造销售商品混凝土和水泥制品、投资及公司</w:t>
+      </w:r>
+      <w:proofErr w:type="gramStart"/>
+      <w:r>
+        <w:rPr>
+          <w:rFonts w:ascii="Helvetica" w:hAnsi="Helvetica" w:cs="Helvetica"/>
+          <w:color w:val="33353C"/>
+          <w:szCs w:val="21"/>
+          <w:shd w:val="clear" w:color="auto" w:fill="FFFFFF"/>
+        </w:rPr>
+        <w:t>不</w:t>
+      </w:r>
+      <w:proofErr w:type="gramEnd"/>
+      <w:r>
+        <w:rPr>
+          <w:rFonts w:ascii="Helvetica" w:hAnsi="Helvetica" w:cs="Helvetica"/>
+          <w:color w:val="33353C"/>
+          <w:szCs w:val="21"/>
+          <w:shd w:val="clear" w:color="auto" w:fill="FFFFFF"/>
+        </w:rPr>
+        <w:t>归类于生物医药、个人护理用品和养老服务业务的其他业务。公司拥有</w:t>
+      </w:r>
+      <w:r>
+        <w:rPr>
+          <w:rFonts w:ascii="Helvetica" w:hAnsi="Helvetica" w:cs="Helvetica"/>
+          <w:color w:val="33353C"/>
+          <w:szCs w:val="21"/>
+          <w:shd w:val="clear" w:color="auto" w:fill="FFFFFF"/>
+        </w:rPr>
+        <w:t>“</w:t>
+      </w:r>
+      <w:r>
+        <w:rPr>
+          <w:rFonts w:ascii="Helvetica" w:hAnsi="Helvetica" w:cs="Helvetica"/>
+          <w:color w:val="33353C"/>
+          <w:szCs w:val="21"/>
+          <w:shd w:val="clear" w:color="auto" w:fill="FFFFFF"/>
+        </w:rPr>
+        <w:t>华素片</w:t>
+      </w:r>
+      <w:r>
+        <w:rPr>
+          <w:rFonts w:ascii="Helvetica" w:hAnsi="Helvetica" w:cs="Helvetica"/>
+          <w:color w:val="33353C"/>
+          <w:szCs w:val="21"/>
+          <w:shd w:val="clear" w:color="auto" w:fill="FFFFFF"/>
+        </w:rPr>
+        <w:t>”</w:t>
+      </w:r>
+      <w:r>
+        <w:rPr>
+          <w:rFonts w:ascii="Helvetica" w:hAnsi="Helvetica" w:cs="Helvetica"/>
+          <w:color w:val="33353C"/>
+          <w:szCs w:val="21"/>
+          <w:shd w:val="clear" w:color="auto" w:fill="FFFFFF"/>
+        </w:rPr>
+        <w:t>、</w:t>
+      </w:r>
+      <w:r>
+        <w:rPr>
+          <w:rFonts w:ascii="Helvetica" w:hAnsi="Helvetica" w:cs="Helvetica"/>
+          <w:color w:val="33353C"/>
+          <w:szCs w:val="21"/>
+          <w:shd w:val="clear" w:color="auto" w:fill="FFFFFF"/>
+        </w:rPr>
+        <w:t>“</w:t>
+      </w:r>
+      <w:r>
+        <w:rPr>
+          <w:rFonts w:ascii="Helvetica" w:hAnsi="Helvetica" w:cs="Helvetica"/>
+          <w:color w:val="33353C"/>
+          <w:szCs w:val="21"/>
+          <w:shd w:val="clear" w:color="auto" w:fill="FFFFFF"/>
+        </w:rPr>
+        <w:t>飞赛乐</w:t>
+      </w:r>
+      <w:r>
+        <w:rPr>
+          <w:rFonts w:ascii="Helvetica" w:hAnsi="Helvetica" w:cs="Helvetica"/>
+          <w:color w:val="33353C"/>
+          <w:szCs w:val="21"/>
+          <w:shd w:val="clear" w:color="auto" w:fill="FFFFFF"/>
+        </w:rPr>
+        <w:t>”</w:t>
+      </w:r>
+      <w:r>
+        <w:rPr>
+          <w:rFonts w:ascii="Helvetica" w:hAnsi="Helvetica" w:cs="Helvetica"/>
+          <w:color w:val="33353C"/>
+          <w:szCs w:val="21"/>
+          <w:shd w:val="clear" w:color="auto" w:fill="FFFFFF"/>
+        </w:rPr>
+        <w:t>等广受消费者知晓的产品</w:t>
+      </w:r>
+      <w:r>
+        <w:rPr>
+          <w:rFonts w:ascii="Helvetica" w:hAnsi="Helvetica" w:cs="Helvetica"/>
+          <w:color w:val="33353C"/>
+          <w:szCs w:val="21"/>
+          <w:shd w:val="clear" w:color="auto" w:fill="FFFFFF"/>
+        </w:rPr>
+        <w:t>,</w:t>
+      </w:r>
+      <w:r>
+        <w:rPr>
+          <w:rFonts w:ascii="Helvetica" w:hAnsi="Helvetica" w:cs="Helvetica"/>
+          <w:color w:val="33353C"/>
+          <w:szCs w:val="21"/>
+          <w:shd w:val="clear" w:color="auto" w:fill="FFFFFF"/>
+        </w:rPr>
+        <w:t>在口腔领域和晕</w:t>
+      </w:r>
+      <w:proofErr w:type="gramStart"/>
+      <w:r>
+        <w:rPr>
+          <w:rFonts w:ascii="Helvetica" w:hAnsi="Helvetica" w:cs="Helvetica"/>
+          <w:color w:val="33353C"/>
+          <w:szCs w:val="21"/>
+          <w:shd w:val="clear" w:color="auto" w:fill="FFFFFF"/>
+        </w:rPr>
+        <w:t>动领域</w:t>
+      </w:r>
+      <w:proofErr w:type="gramEnd"/>
+      <w:r>
+        <w:rPr>
+          <w:rFonts w:ascii="Helvetica" w:hAnsi="Helvetica" w:cs="Helvetica"/>
+          <w:color w:val="33353C"/>
+          <w:szCs w:val="21"/>
+          <w:shd w:val="clear" w:color="auto" w:fill="FFFFFF"/>
+        </w:rPr>
+        <w:t>具有较强的品牌认知度</w:t>
+      </w:r>
+      <w:r>
+        <w:rPr>
+          <w:rFonts w:ascii="Helvetica" w:hAnsi="Helvetica" w:cs="Helvetica"/>
+          <w:color w:val="33353C"/>
+          <w:szCs w:val="21"/>
+          <w:shd w:val="clear" w:color="auto" w:fill="FFFFFF"/>
+        </w:rPr>
+        <w:t>,</w:t>
+      </w:r>
+      <w:r>
+        <w:rPr>
+          <w:rFonts w:ascii="Helvetica" w:hAnsi="Helvetica" w:cs="Helvetica"/>
+          <w:color w:val="33353C"/>
+          <w:szCs w:val="21"/>
+          <w:shd w:val="clear" w:color="auto" w:fill="FFFFFF"/>
+        </w:rPr>
+        <w:t>拥有的</w:t>
+      </w:r>
+      <w:r>
+        <w:rPr>
+          <w:rFonts w:ascii="Helvetica" w:hAnsi="Helvetica" w:cs="Helvetica"/>
+          <w:color w:val="33353C"/>
+          <w:szCs w:val="21"/>
+          <w:shd w:val="clear" w:color="auto" w:fill="FFFFFF"/>
+        </w:rPr>
+        <w:t>“</w:t>
+      </w:r>
+      <w:r>
+        <w:rPr>
+          <w:rFonts w:ascii="Helvetica" w:hAnsi="Helvetica" w:cs="Helvetica"/>
+          <w:color w:val="33353C"/>
+          <w:szCs w:val="21"/>
+          <w:shd w:val="clear" w:color="auto" w:fill="FFFFFF"/>
+        </w:rPr>
+        <w:t>华素</w:t>
+      </w:r>
+      <w:r>
+        <w:rPr>
+          <w:rFonts w:ascii="Helvetica" w:hAnsi="Helvetica" w:cs="Helvetica"/>
+          <w:color w:val="33353C"/>
+          <w:szCs w:val="21"/>
+          <w:shd w:val="clear" w:color="auto" w:fill="FFFFFF"/>
+        </w:rPr>
+        <w:t>”</w:t>
+      </w:r>
+      <w:r>
+        <w:rPr>
+          <w:rFonts w:ascii="Helvetica" w:hAnsi="Helvetica" w:cs="Helvetica"/>
+          <w:color w:val="33353C"/>
+          <w:szCs w:val="21"/>
+          <w:shd w:val="clear" w:color="auto" w:fill="FFFFFF"/>
+        </w:rPr>
+        <w:t>品牌被国家工商行政管理总局授予全国驰名商标。</w:t>
+      </w:r>
+      <w:r>
+        <w:rPr>
+          <w:rFonts w:ascii="Helvetica" w:hAnsi="Helvetica" w:cs="Helvetica"/>
+          <w:color w:val="33353C"/>
+          <w:szCs w:val="21"/>
+          <w:shd w:val="clear" w:color="auto" w:fill="FFFFFF"/>
+        </w:rPr>
+        <w:t>2016</w:t>
+      </w:r>
+      <w:r>
+        <w:rPr>
+          <w:rFonts w:ascii="Helvetica" w:hAnsi="Helvetica" w:cs="Helvetica"/>
+          <w:color w:val="33353C"/>
+          <w:szCs w:val="21"/>
+          <w:shd w:val="clear" w:color="auto" w:fill="FFFFFF"/>
+        </w:rPr>
+        <w:t>年</w:t>
+      </w:r>
+      <w:r>
+        <w:rPr>
+          <w:rFonts w:ascii="Helvetica" w:hAnsi="Helvetica" w:cs="Helvetica"/>
+          <w:color w:val="33353C"/>
+          <w:szCs w:val="21"/>
+          <w:shd w:val="clear" w:color="auto" w:fill="FFFFFF"/>
+        </w:rPr>
+        <w:t>,</w:t>
+      </w:r>
+      <w:r>
+        <w:rPr>
+          <w:rFonts w:ascii="Helvetica" w:hAnsi="Helvetica" w:cs="Helvetica"/>
+          <w:color w:val="33353C"/>
+          <w:szCs w:val="21"/>
+          <w:shd w:val="clear" w:color="auto" w:fill="FFFFFF"/>
+        </w:rPr>
+        <w:t>华素制药成功入选北京市生物医药产业跨越发展工程</w:t>
+      </w:r>
+      <w:r>
+        <w:rPr>
+          <w:rFonts w:ascii="Helvetica" w:hAnsi="Helvetica" w:cs="Helvetica"/>
+          <w:color w:val="33353C"/>
+          <w:szCs w:val="21"/>
+          <w:shd w:val="clear" w:color="auto" w:fill="FFFFFF"/>
+        </w:rPr>
+        <w:t>(G20</w:t>
+      </w:r>
+      <w:r>
+        <w:rPr>
+          <w:rFonts w:ascii="Helvetica" w:hAnsi="Helvetica" w:cs="Helvetica"/>
+          <w:color w:val="33353C"/>
+          <w:szCs w:val="21"/>
+          <w:shd w:val="clear" w:color="auto" w:fill="FFFFFF"/>
+        </w:rPr>
+        <w:t>工程</w:t>
+      </w:r>
+      <w:r>
+        <w:rPr>
+          <w:rFonts w:ascii="Helvetica" w:hAnsi="Helvetica" w:cs="Helvetica"/>
+          <w:color w:val="33353C"/>
+          <w:szCs w:val="21"/>
+          <w:shd w:val="clear" w:color="auto" w:fill="FFFFFF"/>
+        </w:rPr>
+        <w:t>)</w:t>
+      </w:r>
+      <w:r>
+        <w:rPr>
+          <w:rFonts w:ascii="Helvetica" w:hAnsi="Helvetica" w:cs="Helvetica"/>
+          <w:color w:val="33353C"/>
+          <w:szCs w:val="21"/>
+          <w:shd w:val="clear" w:color="auto" w:fill="FFFFFF"/>
+        </w:rPr>
+        <w:t>企业</w:t>
+      </w:r>
+      <w:r>
+        <w:rPr>
+          <w:rFonts w:ascii="Helvetica" w:hAnsi="Helvetica" w:cs="Helvetica"/>
+          <w:color w:val="33353C"/>
+          <w:szCs w:val="21"/>
+          <w:shd w:val="clear" w:color="auto" w:fill="FFFFFF"/>
+        </w:rPr>
+        <w:t>-</w:t>
+      </w:r>
+      <w:r>
+        <w:rPr>
+          <w:rFonts w:ascii="Helvetica" w:hAnsi="Helvetica" w:cs="Helvetica"/>
+          <w:color w:val="33353C"/>
+          <w:szCs w:val="21"/>
+          <w:shd w:val="clear" w:color="auto" w:fill="FFFFFF"/>
+        </w:rPr>
+        <w:t>行业领军企业。</w:t>
+      </w:r>
+    </w:p>
+    <w:p>
+      <w:pPr>
+        <w:widowControl/>
+        <w:jc w:val="left"/>
+      </w:pPr>
+    </w:p>
+    <w:p>
+      <w:pPr>
+        <w:widowControl/>
+        <w:jc w:val="left"/>
+        <w:rPr>
+          <w:b/>
+          <w:bCs/>
+        </w:rPr>
+      </w:pPr>
+      <w:r>
+        <w:rPr>
+          <w:rFonts w:hint="eastAsia"/>
+          <w:b/>
+          <w:bCs/>
+        </w:rPr>
+        <w:t>国美</w:t>
+      </w:r>
+    </w:p>
+    <w:p>
+      <w:pPr>
+        <w:widowControl/>
+        <w:jc w:val="left"/>
+        <w:rPr>
+          <w:rFonts w:hint="eastAsia"/>
+        </w:rPr>
+      </w:pPr>
+    </w:p>
+    <w:p>
+      <w:r>
+        <w:rPr>
+          <w:rFonts w:hint="eastAsia"/>
+        </w:rPr>
+        <w:t>业务：</w:t>
+      </w:r>
+    </w:p>
+    <w:p>
+      <w:r>
+        <w:rPr>
+          <w:rFonts w:hint="eastAsia"/>
+        </w:rPr>
+        <w:t>医药</w:t>
+      </w:r>
+    </w:p>
+    <w:p>
+      <w:r>
+        <w:rPr>
+          <w:rFonts w:hint="eastAsia"/>
+        </w:rPr>
+        <w:t>健康</w:t>
+      </w:r>
+    </w:p>
+    <w:p>
+      <w:r>
+        <w:rPr>
+          <w:rFonts w:hint="eastAsia"/>
+        </w:rPr>
+        <w:t>养老</w:t>
+      </w:r>
+    </w:p>
+    <w:p>
+      <w:pPr>
+        <w:rPr>
+          <w:rFonts w:hint="eastAsia"/>
+        </w:rPr>
+      </w:pPr>
+      <w:r>
+        <w:rPr>
+          <w:rFonts w:hint="eastAsia"/>
+        </w:rPr>
+        <w:t>投资</w:t>
+      </w:r>
+    </w:p>
     <w:sectPr>
       <w:pgSz w:w="11906" w:h="16838"/>
       <w:pgMar w:top="1440" w:right="1800" w:bottom="1440" w:left="1800" w:header="851" w:footer="992" w:gutter="0"/>
